--- a/SamFurnessDiscussionQuestions.docx
+++ b/SamFurnessDiscussionQuestions.docx
@@ -25,6 +25,62 @@
           <w:numId w:val="1"/>
         </w:numPr>
       </w:pPr>
+      <w:r>
+        <w:t>After the cells were lysed, an extensive amount of centrifuging and experiments were performed on the cell-free state. Is there any concern with stability and/or functionality of the components after multiple days of handling? Was anything done to account for this or make sure there was no function/structure loss in the components?</w:t>
+      </w:r>
+    </w:p>
+    <w:p>
+      <w:pPr>
+        <w:pStyle w:val="ListParagraph"/>
+        <w:numPr>
+          <w:ilvl w:val="0"/>
+          <w:numId w:val="1"/>
+        </w:numPr>
+      </w:pPr>
+      <w:r>
+        <w:t>It seems that there are no details on trial numbers. How was statistical significance obtained or rep</w:t>
+      </w:r>
+      <w:r>
+        <w:t>orted in the results</w:t>
+      </w:r>
+      <w:r>
+        <w:t xml:space="preserve"> (e.g.</w:t>
+      </w:r>
+      <w:r>
+        <w:t xml:space="preserve"> the difference in protein production</w:t>
+      </w:r>
+      <w:r>
+        <w:t xml:space="preserve"> with or without </w:t>
+      </w:r>
+      <w:proofErr w:type="spellStart"/>
+      <w:r>
+        <w:t>polyuridylic</w:t>
+      </w:r>
+      <w:proofErr w:type="spellEnd"/>
+      <w:r>
+        <w:t xml:space="preserve"> acid</w:t>
+      </w:r>
+      <w:r>
+        <w:t xml:space="preserve"> in Table 6</w:t>
+      </w:r>
+      <w:r>
+        <w:t>)?</w:t>
+      </w:r>
+    </w:p>
+    <w:p>
+      <w:pPr>
+        <w:pStyle w:val="ListParagraph"/>
+        <w:numPr>
+          <w:ilvl w:val="0"/>
+          <w:numId w:val="1"/>
+        </w:numPr>
+      </w:pPr>
+      <w:r>
+        <w:t>Why does increasing soluble RNA</w:t>
+      </w:r>
+      <w:r>
+        <w:t xml:space="preserve"> cause the protein production to increase at all (assuming this is significant data)?</w:t>
+      </w:r>
       <w:bookmarkStart w:id="0" w:name="_GoBack"/>
       <w:bookmarkEnd w:id="0"/>
     </w:p>
